--- a/pkg/lab2/实验2 寻找回文子串-实验报告模板.docx
+++ b/pkg/lab2/实验2 寻找回文子串-实验报告模板.docx
@@ -5,19 +5,19 @@
     <w:p>
       <w:pPr>
         <w:rPr>
-          <w:rFonts w:asciiTheme="minorHAnsi" w:eastAsiaTheme="minorEastAsia" w:hAnsiTheme="minorHAnsi" w:cstheme="minorBidi"/>
+          <w:rFonts w:eastAsiaTheme="minorEastAsia"/>
           <w:szCs w:val="22"/>
         </w:rPr>
       </w:pPr>
       <w:bookmarkStart w:id="0" w:name="_Toc463684191"/>
       <w:r>
         <w:rPr>
-          <w:rFonts w:asciiTheme="minorHAnsi" w:eastAsiaTheme="minorEastAsia" w:hAnsiTheme="minorHAnsi" w:cstheme="minorBidi" w:hint="eastAsia"/>
+          <w:rFonts w:eastAsiaTheme="minorEastAsia"/>
           <w:noProof/>
           <w:szCs w:val="22"/>
         </w:rPr>
         <w:drawing>
-          <wp:anchor distT="0" distB="0" distL="114300" distR="114300" simplePos="0" relativeHeight="251659264" behindDoc="1" locked="0" layoutInCell="1" allowOverlap="1" wp14:anchorId="7544D874" wp14:editId="6D30CBA8">
+          <wp:anchor distT="0" distB="0" distL="114300" distR="114300" simplePos="0" relativeHeight="251659264" behindDoc="1" locked="0" layoutInCell="1" allowOverlap="1" wp14:anchorId="4FF72532" wp14:editId="575AD49E">
             <wp:simplePos x="0" y="0"/>
             <wp:positionH relativeFrom="column">
               <wp:posOffset>604520</wp:posOffset>
@@ -72,12 +72,12 @@
       </w:r>
       <w:r>
         <w:rPr>
-          <w:rFonts w:asciiTheme="minorHAnsi" w:eastAsiaTheme="minorEastAsia" w:hAnsiTheme="minorHAnsi" w:cstheme="minorBidi" w:hint="eastAsia"/>
+          <w:rFonts w:eastAsiaTheme="minorEastAsia"/>
           <w:noProof/>
           <w:szCs w:val="22"/>
         </w:rPr>
         <w:drawing>
-          <wp:anchor distT="0" distB="0" distL="114300" distR="114300" simplePos="0" relativeHeight="251660288" behindDoc="1" locked="0" layoutInCell="1" allowOverlap="1" wp14:anchorId="0401CD11" wp14:editId="5424C158">
+          <wp:anchor distT="0" distB="0" distL="114300" distR="114300" simplePos="0" relativeHeight="251660288" behindDoc="1" locked="0" layoutInCell="1" allowOverlap="1" wp14:anchorId="529B88FD" wp14:editId="33E338B6">
             <wp:simplePos x="0" y="0"/>
             <wp:positionH relativeFrom="column">
               <wp:posOffset>1482725</wp:posOffset>
@@ -132,7 +132,7 @@
       </w:r>
       <w:r>
         <w:rPr>
-          <w:rFonts w:asciiTheme="minorHAnsi" w:eastAsiaTheme="minorEastAsia" w:hAnsiTheme="minorHAnsi" w:cstheme="minorBidi" w:hint="eastAsia"/>
+          <w:rFonts w:eastAsiaTheme="minorEastAsia"/>
           <w:szCs w:val="22"/>
         </w:rPr>
         <w:t xml:space="preserve">                                                  </w:t>
@@ -141,20 +141,20 @@
     <w:p>
       <w:pPr>
         <w:rPr>
-          <w:rFonts w:asciiTheme="minorHAnsi" w:eastAsiaTheme="minorEastAsia" w:hAnsiTheme="minorHAnsi" w:cstheme="minorBidi"/>
+          <w:rFonts w:eastAsiaTheme="minorEastAsia"/>
           <w:szCs w:val="22"/>
         </w:rPr>
       </w:pPr>
       <w:r>
         <w:rPr>
-          <w:rFonts w:asciiTheme="minorHAnsi" w:eastAsiaTheme="minorEastAsia" w:hAnsiTheme="minorHAnsi" w:cstheme="minorBidi" w:hint="eastAsia"/>
+          <w:rFonts w:eastAsiaTheme="minorEastAsia"/>
           <w:szCs w:val="22"/>
         </w:rPr>
         <w:t xml:space="preserve">                                                 </w:t>
       </w:r>
       <w:r>
         <w:rPr>
-          <w:rFonts w:asciiTheme="minorHAnsi" w:eastAsiaTheme="minorEastAsia" w:hAnsiTheme="minorHAnsi" w:cstheme="minorBidi" w:hint="eastAsia"/>
+          <w:rFonts w:eastAsiaTheme="minorEastAsia"/>
           <w:sz w:val="36"/>
           <w:szCs w:val="36"/>
         </w:rPr>
@@ -164,7 +164,7 @@
     <w:p>
       <w:pPr>
         <w:rPr>
-          <w:rFonts w:asciiTheme="minorHAnsi" w:eastAsiaTheme="minorEastAsia" w:hAnsiTheme="minorHAnsi" w:cstheme="minorBidi"/>
+          <w:rFonts w:eastAsiaTheme="minorEastAsia"/>
           <w:szCs w:val="22"/>
         </w:rPr>
       </w:pPr>
@@ -172,7 +172,7 @@
     <w:p>
       <w:pPr>
         <w:rPr>
-          <w:rFonts w:asciiTheme="minorHAnsi" w:eastAsiaTheme="minorEastAsia" w:hAnsiTheme="minorHAnsi" w:cstheme="minorBidi"/>
+          <w:rFonts w:eastAsiaTheme="minorEastAsia"/>
           <w:szCs w:val="22"/>
         </w:rPr>
       </w:pPr>
@@ -180,7 +180,7 @@
     <w:p>
       <w:pPr>
         <w:rPr>
-          <w:rFonts w:asciiTheme="minorHAnsi" w:eastAsiaTheme="minorEastAsia" w:hAnsiTheme="minorHAnsi" w:cstheme="minorBidi"/>
+          <w:rFonts w:eastAsiaTheme="minorEastAsia"/>
           <w:szCs w:val="22"/>
         </w:rPr>
       </w:pPr>
@@ -188,7 +188,7 @@
     <w:p>
       <w:pPr>
         <w:rPr>
-          <w:rFonts w:asciiTheme="minorHAnsi" w:eastAsiaTheme="minorEastAsia" w:hAnsiTheme="minorHAnsi" w:cstheme="minorBidi"/>
+          <w:rFonts w:eastAsiaTheme="minorEastAsia"/>
           <w:szCs w:val="22"/>
         </w:rPr>
       </w:pPr>
@@ -197,13 +197,13 @@
       <w:pPr>
         <w:jc w:val="center"/>
         <w:rPr>
-          <w:rFonts w:asciiTheme="minorHAnsi" w:eastAsiaTheme="minorEastAsia" w:hAnsiTheme="minorHAnsi" w:cstheme="minorBidi"/>
+          <w:rFonts w:eastAsiaTheme="minorEastAsia"/>
           <w:szCs w:val="22"/>
         </w:rPr>
       </w:pPr>
       <w:r>
         <w:rPr>
-          <w:rFonts w:ascii="黑体" w:eastAsia="黑体" w:hAnsi="黑体" w:cstheme="minorBidi" w:hint="eastAsia"/>
+          <w:rFonts w:eastAsia="黑体"/>
           <w:sz w:val="72"/>
           <w:szCs w:val="72"/>
         </w:rPr>
@@ -211,7 +211,7 @@
       </w:r>
       <w:r>
         <w:rPr>
-          <w:rFonts w:ascii="黑体" w:eastAsia="黑体" w:hAnsi="黑体" w:cstheme="minorBidi" w:hint="eastAsia"/>
+          <w:rFonts w:eastAsia="黑体"/>
           <w:sz w:val="72"/>
           <w:szCs w:val="72"/>
         </w:rPr>
@@ -221,7 +221,7 @@
     <w:p>
       <w:pPr>
         <w:rPr>
-          <w:rFonts w:asciiTheme="minorHAnsi" w:eastAsiaTheme="minorEastAsia" w:hAnsiTheme="minorHAnsi" w:cstheme="minorBidi"/>
+          <w:rFonts w:eastAsiaTheme="minorEastAsia"/>
           <w:szCs w:val="22"/>
         </w:rPr>
       </w:pPr>
@@ -229,7 +229,7 @@
     <w:p>
       <w:pPr>
         <w:rPr>
-          <w:rFonts w:asciiTheme="minorHAnsi" w:eastAsiaTheme="minorEastAsia" w:hAnsiTheme="minorHAnsi" w:cstheme="minorBidi"/>
+          <w:rFonts w:eastAsiaTheme="minorEastAsia"/>
           <w:szCs w:val="22"/>
         </w:rPr>
       </w:pPr>
@@ -237,7 +237,7 @@
     <w:p>
       <w:pPr>
         <w:rPr>
-          <w:rFonts w:asciiTheme="minorHAnsi" w:eastAsiaTheme="minorEastAsia" w:hAnsiTheme="minorHAnsi" w:cstheme="minorBidi"/>
+          <w:rFonts w:eastAsiaTheme="minorEastAsia"/>
           <w:szCs w:val="22"/>
         </w:rPr>
       </w:pPr>
@@ -245,7 +245,7 @@
     <w:p>
       <w:pPr>
         <w:rPr>
-          <w:rFonts w:asciiTheme="minorHAnsi" w:eastAsiaTheme="minorEastAsia" w:hAnsiTheme="minorHAnsi" w:cstheme="minorBidi"/>
+          <w:rFonts w:eastAsiaTheme="minorEastAsia"/>
           <w:szCs w:val="22"/>
         </w:rPr>
       </w:pPr>
@@ -254,7 +254,7 @@
       <w:pPr>
         <w:jc w:val="left"/>
         <w:rPr>
-          <w:rFonts w:asciiTheme="minorHAnsi" w:eastAsiaTheme="minorEastAsia" w:hAnsiTheme="minorHAnsi" w:cstheme="minorBidi"/>
+          <w:rFonts w:eastAsiaTheme="minorEastAsia"/>
           <w:sz w:val="36"/>
           <w:szCs w:val="36"/>
           <w:u w:val="single"/>
@@ -262,7 +262,7 @@
       </w:pPr>
       <w:r>
         <w:rPr>
-          <w:rFonts w:asciiTheme="minorHAnsi" w:eastAsiaTheme="minorEastAsia" w:hAnsiTheme="minorHAnsi" w:cstheme="minorBidi" w:hint="eastAsia"/>
+          <w:rFonts w:eastAsiaTheme="minorEastAsia"/>
           <w:sz w:val="36"/>
           <w:szCs w:val="36"/>
         </w:rPr>
@@ -270,7 +270,7 @@
       </w:r>
       <w:r>
         <w:rPr>
-          <w:rFonts w:asciiTheme="minorHAnsi" w:eastAsiaTheme="minorEastAsia" w:hAnsiTheme="minorHAnsi" w:cstheme="minorBidi" w:hint="eastAsia"/>
+          <w:rFonts w:eastAsiaTheme="minorEastAsia"/>
           <w:sz w:val="36"/>
           <w:szCs w:val="36"/>
         </w:rPr>
@@ -278,88 +278,79 @@
       </w:r>
       <w:r>
         <w:rPr>
-          <w:rFonts w:asciiTheme="minorHAnsi" w:eastAsiaTheme="minorEastAsia" w:hAnsiTheme="minorHAnsi" w:cstheme="minorBidi" w:hint="eastAsia"/>
+          <w:rFonts w:eastAsiaTheme="minorEastAsia"/>
           <w:sz w:val="36"/>
           <w:szCs w:val="36"/>
           <w:u w:val="single"/>
         </w:rPr>
-        <w:t xml:space="preserve">    </w:t>
+        <w:t xml:space="preserve">      </w:t>
       </w:r>
       <w:r>
         <w:rPr>
-          <w:rFonts w:asciiTheme="minorHAnsi" w:eastAsiaTheme="minorEastAsia" w:hAnsiTheme="minorHAnsi" w:cstheme="minorBidi"/>
+          <w:rFonts w:eastAsiaTheme="minorEastAsia"/>
           <w:sz w:val="36"/>
           <w:szCs w:val="36"/>
           <w:u w:val="single"/>
         </w:rPr>
-        <w:t xml:space="preserve">  </w:t>
+        <w:t xml:space="preserve"> </w:t>
       </w:r>
       <w:r>
         <w:rPr>
-          <w:rFonts w:asciiTheme="minorHAnsi" w:eastAsiaTheme="minorEastAsia" w:hAnsiTheme="minorHAnsi" w:cstheme="minorBidi"/>
+          <w:rFonts w:eastAsiaTheme="minorEastAsia"/>
           <w:sz w:val="36"/>
           <w:szCs w:val="36"/>
           <w:u w:val="single"/>
         </w:rPr>
+        <w:t>20</w:t>
+      </w:r>
+      <w:r>
+        <w:rPr>
+          <w:rFonts w:eastAsiaTheme="minorEastAsia"/>
+          <w:sz w:val="36"/>
+          <w:szCs w:val="36"/>
+          <w:u w:val="single"/>
+        </w:rPr>
+        <w:t>2</w:t>
+      </w:r>
+      <w:r>
+        <w:rPr>
+          <w:rFonts w:eastAsiaTheme="minorEastAsia"/>
+          <w:sz w:val="36"/>
+          <w:szCs w:val="36"/>
+          <w:u w:val="single"/>
+        </w:rPr>
+        <w:t>3</w:t>
+      </w:r>
+      <w:r>
+        <w:rPr>
+          <w:rFonts w:eastAsiaTheme="minorEastAsia"/>
+          <w:sz w:val="36"/>
+          <w:szCs w:val="36"/>
+          <w:u w:val="single"/>
+        </w:rPr>
+        <w:t>春季</w:t>
+      </w:r>
+      <w:r>
+        <w:rPr>
+          <w:rFonts w:eastAsiaTheme="minorEastAsia"/>
+          <w:sz w:val="36"/>
+          <w:szCs w:val="36"/>
+          <w:u w:val="single"/>
+        </w:rPr>
         <w:t xml:space="preserve"> </w:t>
       </w:r>
       <w:r>
         <w:rPr>
-          <w:rFonts w:asciiTheme="minorHAnsi" w:eastAsiaTheme="minorEastAsia" w:hAnsiTheme="minorHAnsi" w:cstheme="minorBidi"/>
+          <w:rFonts w:eastAsiaTheme="minorEastAsia"/>
           <w:sz w:val="36"/>
           <w:szCs w:val="36"/>
           <w:u w:val="single"/>
         </w:rPr>
-        <w:t>20</w:t>
-      </w:r>
-      <w:r>
-        <w:rPr>
-          <w:rFonts w:asciiTheme="minorHAnsi" w:eastAsiaTheme="minorEastAsia" w:hAnsiTheme="minorHAnsi" w:cstheme="minorBidi"/>
-          <w:sz w:val="36"/>
-          <w:szCs w:val="36"/>
-          <w:u w:val="single"/>
-        </w:rPr>
-        <w:t>2</w:t>
-      </w:r>
-      <w:r>
-        <w:rPr>
-          <w:rFonts w:asciiTheme="minorHAnsi" w:eastAsiaTheme="minorEastAsia" w:hAnsiTheme="minorHAnsi" w:cstheme="minorBidi"/>
-          <w:sz w:val="36"/>
-          <w:szCs w:val="36"/>
-          <w:u w:val="single"/>
-        </w:rPr>
-        <w:t>3</w:t>
-      </w:r>
-      <w:r>
-        <w:rPr>
-          <w:rFonts w:asciiTheme="minorHAnsi" w:eastAsiaTheme="minorEastAsia" w:hAnsiTheme="minorHAnsi" w:cstheme="minorBidi" w:hint="eastAsia"/>
-          <w:sz w:val="36"/>
-          <w:szCs w:val="36"/>
-          <w:u w:val="single"/>
-        </w:rPr>
-        <w:t>春季</w:t>
-      </w:r>
-      <w:r>
-        <w:rPr>
-          <w:rFonts w:asciiTheme="minorHAnsi" w:eastAsiaTheme="minorEastAsia" w:hAnsiTheme="minorHAnsi" w:cstheme="minorBidi" w:hint="eastAsia"/>
-          <w:sz w:val="36"/>
-          <w:szCs w:val="36"/>
-          <w:u w:val="single"/>
-        </w:rPr>
         <w:t xml:space="preserve"> </w:t>
       </w:r>
       <w:r>
         <w:rPr>
-          <w:rFonts w:asciiTheme="minorHAnsi" w:eastAsiaTheme="minorEastAsia" w:hAnsiTheme="minorHAnsi" w:cstheme="minorBidi"/>
-          <w:sz w:val="36"/>
-          <w:szCs w:val="36"/>
-          <w:u w:val="single"/>
-        </w:rPr>
-        <w:t xml:space="preserve"> </w:t>
-      </w:r>
-      <w:r>
-        <w:rPr>
-          <w:rFonts w:asciiTheme="minorHAnsi" w:eastAsiaTheme="minorEastAsia" w:hAnsiTheme="minorHAnsi" w:cstheme="minorBidi" w:hint="eastAsia"/>
+          <w:rFonts w:eastAsiaTheme="minorEastAsia"/>
           <w:sz w:val="36"/>
           <w:szCs w:val="36"/>
           <w:u w:val="single"/>
@@ -371,7 +362,7 @@
       <w:pPr>
         <w:jc w:val="left"/>
         <w:rPr>
-          <w:rFonts w:asciiTheme="minorHAnsi" w:eastAsiaTheme="minorEastAsia" w:hAnsiTheme="minorHAnsi" w:cstheme="minorBidi"/>
+          <w:rFonts w:eastAsiaTheme="minorEastAsia"/>
           <w:sz w:val="36"/>
           <w:szCs w:val="36"/>
           <w:u w:val="single"/>
@@ -379,7 +370,7 @@
       </w:pPr>
       <w:r>
         <w:rPr>
-          <w:rFonts w:asciiTheme="minorHAnsi" w:eastAsiaTheme="minorEastAsia" w:hAnsiTheme="minorHAnsi" w:cstheme="minorBidi" w:hint="eastAsia"/>
+          <w:rFonts w:eastAsiaTheme="minorEastAsia"/>
           <w:sz w:val="36"/>
           <w:szCs w:val="36"/>
         </w:rPr>
@@ -387,7 +378,7 @@
       </w:r>
       <w:r>
         <w:rPr>
-          <w:rFonts w:asciiTheme="minorHAnsi" w:eastAsiaTheme="minorEastAsia" w:hAnsiTheme="minorHAnsi" w:cstheme="minorBidi" w:hint="eastAsia"/>
+          <w:rFonts w:eastAsiaTheme="minorEastAsia"/>
           <w:sz w:val="36"/>
           <w:szCs w:val="36"/>
         </w:rPr>
@@ -395,7 +386,7 @@
       </w:r>
       <w:r>
         <w:rPr>
-          <w:rFonts w:asciiTheme="minorHAnsi" w:eastAsiaTheme="minorEastAsia" w:hAnsiTheme="minorHAnsi" w:cstheme="minorBidi" w:hint="eastAsia"/>
+          <w:rFonts w:eastAsiaTheme="minorEastAsia"/>
           <w:b/>
           <w:sz w:val="36"/>
           <w:szCs w:val="36"/>
@@ -405,123 +396,96 @@
       </w:r>
       <w:r>
         <w:rPr>
-          <w:rFonts w:asciiTheme="minorHAnsi" w:eastAsiaTheme="minorEastAsia" w:hAnsiTheme="minorHAnsi" w:cstheme="minorBidi" w:hint="eastAsia"/>
+          <w:rFonts w:eastAsiaTheme="minorEastAsia"/>
           <w:sz w:val="36"/>
           <w:szCs w:val="36"/>
           <w:u w:val="single"/>
         </w:rPr>
-        <w:t>计算机</w:t>
+        <w:t>计算机组成原理（实验）</w:t>
+      </w:r>
+    </w:p>
+    <w:p>
+      <w:pPr>
+        <w:jc w:val="left"/>
+        <w:rPr>
+          <w:rFonts w:eastAsiaTheme="minorEastAsia"/>
+          <w:sz w:val="36"/>
+          <w:szCs w:val="36"/>
+        </w:rPr>
+      </w:pPr>
+      <w:r>
+        <w:rPr>
+          <w:rFonts w:eastAsiaTheme="minorEastAsia"/>
+          <w:sz w:val="36"/>
+          <w:szCs w:val="36"/>
+        </w:rPr>
+        <w:t xml:space="preserve">       </w:t>
       </w:r>
       <w:r>
         <w:rPr>
-          <w:rFonts w:asciiTheme="minorHAnsi" w:eastAsiaTheme="minorEastAsia" w:hAnsiTheme="minorHAnsi" w:cstheme="minorBidi"/>
+          <w:rFonts w:eastAsiaTheme="minorEastAsia"/>
+          <w:sz w:val="36"/>
+          <w:szCs w:val="36"/>
+        </w:rPr>
+        <w:t>实验名称：</w:t>
+      </w:r>
+      <w:r>
+        <w:rPr>
+          <w:rFonts w:eastAsiaTheme="minorEastAsia"/>
           <w:sz w:val="36"/>
           <w:szCs w:val="36"/>
           <w:u w:val="single"/>
         </w:rPr>
-        <w:t>组成原理（</w:t>
+        <w:t xml:space="preserve">  </w:t>
       </w:r>
       <w:r>
         <w:rPr>
-          <w:rFonts w:asciiTheme="minorHAnsi" w:eastAsiaTheme="minorEastAsia" w:hAnsiTheme="minorHAnsi" w:cstheme="minorBidi" w:hint="eastAsia"/>
+          <w:rFonts w:eastAsiaTheme="minorEastAsia"/>
           <w:sz w:val="36"/>
           <w:szCs w:val="36"/>
           <w:u w:val="single"/>
         </w:rPr>
-        <w:t>实验</w:t>
+        <w:t xml:space="preserve">  </w:t>
       </w:r>
       <w:r>
         <w:rPr>
-          <w:rFonts w:asciiTheme="minorHAnsi" w:eastAsiaTheme="minorEastAsia" w:hAnsiTheme="minorHAnsi" w:cstheme="minorBidi"/>
+          <w:rFonts w:eastAsiaTheme="minorEastAsia"/>
           <w:sz w:val="36"/>
           <w:szCs w:val="36"/>
           <w:u w:val="single"/>
         </w:rPr>
-        <w:t>）</w:t>
-      </w:r>
-    </w:p>
-    <w:p>
-      <w:pPr>
-        <w:jc w:val="left"/>
-        <w:rPr>
-          <w:rFonts w:asciiTheme="minorHAnsi" w:eastAsiaTheme="minorEastAsia" w:hAnsiTheme="minorHAnsi" w:cstheme="minorBidi"/>
-          <w:sz w:val="36"/>
-          <w:szCs w:val="36"/>
-        </w:rPr>
-      </w:pPr>
-      <w:r>
-        <w:rPr>
-          <w:rFonts w:asciiTheme="minorHAnsi" w:eastAsiaTheme="minorEastAsia" w:hAnsiTheme="minorHAnsi" w:cstheme="minorBidi" w:hint="eastAsia"/>
-          <w:sz w:val="36"/>
-          <w:szCs w:val="36"/>
-        </w:rPr>
-        <w:t xml:space="preserve">       </w:t>
+        <w:t xml:space="preserve"> </w:t>
       </w:r>
       <w:r>
         <w:rPr>
-          <w:rFonts w:asciiTheme="minorHAnsi" w:eastAsiaTheme="minorEastAsia" w:hAnsiTheme="minorHAnsi" w:cstheme="minorBidi" w:hint="eastAsia"/>
-          <w:sz w:val="36"/>
-          <w:szCs w:val="36"/>
-        </w:rPr>
-        <w:t>实验名称：</w:t>
-      </w:r>
-      <w:r>
-        <w:rPr>
-          <w:rFonts w:asciiTheme="minorHAnsi" w:eastAsiaTheme="minorEastAsia" w:hAnsiTheme="minorHAnsi" w:cstheme="minorBidi" w:hint="eastAsia"/>
+          <w:rFonts w:eastAsiaTheme="minorEastAsia"/>
           <w:sz w:val="36"/>
           <w:szCs w:val="36"/>
           <w:u w:val="single"/>
         </w:rPr>
+        <w:t>寻找回文子串</w:t>
+      </w:r>
+      <w:r>
+        <w:rPr>
+          <w:rFonts w:eastAsiaTheme="minorEastAsia"/>
+          <w:sz w:val="36"/>
+          <w:szCs w:val="36"/>
+          <w:u w:val="single"/>
+        </w:rPr>
+        <w:t xml:space="preserve"> </w:t>
+      </w:r>
+      <w:r>
+        <w:rPr>
+          <w:rFonts w:eastAsiaTheme="minorEastAsia"/>
+          <w:sz w:val="36"/>
+          <w:szCs w:val="36"/>
+          <w:u w:val="single"/>
+        </w:rPr>
         <w:t xml:space="preserve">  </w:t>
       </w:r>
       <w:r>
         <w:rPr>
-          <w:rFonts w:asciiTheme="minorHAnsi" w:eastAsiaTheme="minorEastAsia" w:hAnsiTheme="minorHAnsi" w:cstheme="minorBidi" w:hint="eastAsia"/>
-          <w:sz w:val="36"/>
-          <w:szCs w:val="36"/>
-          <w:u w:val="single"/>
-        </w:rPr>
-        <w:t xml:space="preserve">  </w:t>
-      </w:r>
-      <w:r>
-        <w:rPr>
-          <w:rFonts w:asciiTheme="minorHAnsi" w:eastAsiaTheme="minorEastAsia" w:hAnsiTheme="minorHAnsi" w:cstheme="minorBidi" w:hint="eastAsia"/>
-          <w:sz w:val="36"/>
-          <w:szCs w:val="36"/>
-          <w:u w:val="single"/>
-        </w:rPr>
-        <w:t xml:space="preserve"> </w:t>
-      </w:r>
-      <w:r>
-        <w:rPr>
-          <w:rFonts w:asciiTheme="minorHAnsi" w:eastAsiaTheme="minorEastAsia" w:hAnsiTheme="minorHAnsi" w:cstheme="minorBidi" w:hint="eastAsia"/>
-          <w:sz w:val="36"/>
-          <w:szCs w:val="36"/>
-          <w:u w:val="single"/>
-        </w:rPr>
-        <w:t>寻找回文子串</w:t>
-      </w:r>
-      <w:r>
-        <w:rPr>
-          <w:rFonts w:asciiTheme="minorHAnsi" w:eastAsiaTheme="minorEastAsia" w:hAnsiTheme="minorHAnsi" w:cstheme="minorBidi" w:hint="eastAsia"/>
-          <w:sz w:val="36"/>
-          <w:szCs w:val="36"/>
-          <w:u w:val="single"/>
-        </w:rPr>
-        <w:t xml:space="preserve"> </w:t>
-      </w:r>
-      <w:r>
-        <w:rPr>
-          <w:rFonts w:asciiTheme="minorHAnsi" w:eastAsiaTheme="minorEastAsia" w:hAnsiTheme="minorHAnsi" w:cstheme="minorBidi" w:hint="eastAsia"/>
-          <w:sz w:val="36"/>
-          <w:szCs w:val="36"/>
-          <w:u w:val="single"/>
-        </w:rPr>
-        <w:t xml:space="preserve">  </w:t>
-      </w:r>
-      <w:r>
-        <w:rPr>
-          <w:rFonts w:asciiTheme="minorHAnsi" w:eastAsiaTheme="minorEastAsia" w:hAnsiTheme="minorHAnsi" w:cstheme="minorBidi" w:hint="eastAsia"/>
+          <w:rFonts w:eastAsiaTheme="minorEastAsia"/>
           <w:sz w:val="36"/>
           <w:szCs w:val="36"/>
           <w:u w:val="single"/>
@@ -533,14 +497,14 @@
       <w:pPr>
         <w:jc w:val="left"/>
         <w:rPr>
-          <w:rFonts w:asciiTheme="minorHAnsi" w:eastAsiaTheme="minorEastAsia" w:hAnsiTheme="minorHAnsi" w:cstheme="minorBidi"/>
+          <w:rFonts w:eastAsiaTheme="minorEastAsia"/>
           <w:sz w:val="36"/>
           <w:szCs w:val="36"/>
         </w:rPr>
       </w:pPr>
       <w:r>
         <w:rPr>
-          <w:rFonts w:asciiTheme="minorHAnsi" w:eastAsiaTheme="minorEastAsia" w:hAnsiTheme="minorHAnsi" w:cstheme="minorBidi" w:hint="eastAsia"/>
+          <w:rFonts w:eastAsiaTheme="minorEastAsia"/>
           <w:sz w:val="36"/>
           <w:szCs w:val="36"/>
         </w:rPr>
@@ -548,7 +512,7 @@
       </w:r>
       <w:r>
         <w:rPr>
-          <w:rFonts w:asciiTheme="minorHAnsi" w:eastAsiaTheme="minorEastAsia" w:hAnsiTheme="minorHAnsi" w:cstheme="minorBidi" w:hint="eastAsia"/>
+          <w:rFonts w:eastAsiaTheme="minorEastAsia"/>
           <w:sz w:val="36"/>
           <w:szCs w:val="36"/>
         </w:rPr>
@@ -556,34 +520,25 @@
       </w:r>
       <w:r>
         <w:rPr>
-          <w:rFonts w:asciiTheme="minorHAnsi" w:eastAsiaTheme="minorEastAsia" w:hAnsiTheme="minorHAnsi" w:cstheme="minorBidi" w:hint="eastAsia"/>
+          <w:rFonts w:eastAsiaTheme="minorEastAsia"/>
           <w:sz w:val="36"/>
           <w:szCs w:val="36"/>
           <w:u w:val="single"/>
         </w:rPr>
-        <w:t xml:space="preserve">    </w:t>
+        <w:t xml:space="preserve">      </w:t>
       </w:r>
       <w:r>
         <w:rPr>
-          <w:rFonts w:asciiTheme="minorHAnsi" w:eastAsiaTheme="minorEastAsia" w:hAnsiTheme="minorHAnsi" w:cstheme="minorBidi" w:hint="eastAsia"/>
+          <w:rFonts w:eastAsiaTheme="minorEastAsia"/>
           <w:sz w:val="36"/>
           <w:szCs w:val="36"/>
           <w:u w:val="single"/>
         </w:rPr>
-        <w:t xml:space="preserve">  </w:t>
-      </w:r>
-      <w:r>
-        <w:rPr>
-          <w:rFonts w:asciiTheme="minorHAnsi" w:eastAsiaTheme="minorEastAsia" w:hAnsiTheme="minorHAnsi" w:cstheme="minorBidi" w:hint="eastAsia"/>
-          <w:sz w:val="36"/>
-          <w:szCs w:val="36"/>
-          <w:u w:val="single"/>
-        </w:rPr>
         <w:t>综合设计型</w:t>
       </w:r>
       <w:r>
         <w:rPr>
-          <w:rFonts w:asciiTheme="minorHAnsi" w:eastAsiaTheme="minorEastAsia" w:hAnsiTheme="minorHAnsi" w:cstheme="minorBidi" w:hint="eastAsia"/>
+          <w:rFonts w:eastAsiaTheme="minorEastAsia"/>
           <w:sz w:val="36"/>
           <w:szCs w:val="36"/>
           <w:u w:val="single"/>
@@ -595,7 +550,7 @@
       <w:pPr>
         <w:jc w:val="left"/>
         <w:rPr>
-          <w:rFonts w:asciiTheme="minorHAnsi" w:eastAsiaTheme="minorEastAsia" w:hAnsiTheme="minorHAnsi" w:cstheme="minorBidi"/>
+          <w:rFonts w:eastAsiaTheme="minorEastAsia"/>
           <w:sz w:val="36"/>
           <w:szCs w:val="36"/>
           <w:u w:val="single"/>
@@ -603,7 +558,7 @@
       </w:pPr>
       <w:r>
         <w:rPr>
-          <w:rFonts w:asciiTheme="minorHAnsi" w:eastAsiaTheme="minorEastAsia" w:hAnsiTheme="minorHAnsi" w:cstheme="minorBidi" w:hint="eastAsia"/>
+          <w:rFonts w:eastAsiaTheme="minorEastAsia"/>
           <w:sz w:val="36"/>
           <w:szCs w:val="36"/>
         </w:rPr>
@@ -611,40 +566,50 @@
       </w:r>
       <w:r>
         <w:rPr>
-          <w:rFonts w:asciiTheme="minorHAnsi" w:eastAsiaTheme="minorEastAsia" w:hAnsiTheme="minorHAnsi" w:cstheme="minorBidi" w:hint="eastAsia"/>
+          <w:rFonts w:eastAsiaTheme="minorEastAsia"/>
           <w:sz w:val="36"/>
           <w:szCs w:val="36"/>
         </w:rPr>
-        <w:t>实验</w:t>
+        <w:t>实验学时：</w:t>
       </w:r>
       <w:r>
         <w:rPr>
-          <w:rFonts w:asciiTheme="minorHAnsi" w:eastAsiaTheme="minorEastAsia" w:hAnsiTheme="minorHAnsi" w:cstheme="minorBidi" w:hint="eastAsia"/>
-          <w:sz w:val="36"/>
-          <w:szCs w:val="36"/>
-        </w:rPr>
-        <w:t>学时</w:t>
-      </w:r>
-      <w:r>
-        <w:rPr>
-          <w:rFonts w:asciiTheme="minorHAnsi" w:eastAsiaTheme="minorEastAsia" w:hAnsiTheme="minorHAnsi" w:cstheme="minorBidi" w:hint="eastAsia"/>
-          <w:sz w:val="36"/>
-          <w:szCs w:val="36"/>
-        </w:rPr>
-        <w:t>：</w:t>
-      </w:r>
-      <w:r>
-        <w:rPr>
-          <w:rFonts w:asciiTheme="minorHAnsi" w:eastAsiaTheme="minorEastAsia" w:hAnsiTheme="minorHAnsi" w:cstheme="minorBidi" w:hint="eastAsia"/>
+          <w:rFonts w:eastAsiaTheme="minorEastAsia"/>
           <w:sz w:val="36"/>
           <w:szCs w:val="36"/>
           <w:u w:val="single"/>
         </w:rPr>
+        <w:t xml:space="preserve">     </w:t>
+      </w:r>
+      <w:r>
+        <w:rPr>
+          <w:rFonts w:eastAsiaTheme="minorEastAsia"/>
+          <w:sz w:val="36"/>
+          <w:szCs w:val="36"/>
+          <w:u w:val="single"/>
+        </w:rPr>
+        <w:t>2</w:t>
+      </w:r>
+      <w:r>
+        <w:rPr>
+          <w:rFonts w:eastAsiaTheme="minorEastAsia"/>
+          <w:sz w:val="36"/>
+          <w:szCs w:val="36"/>
+          <w:u w:val="single"/>
+        </w:rPr>
         <w:t xml:space="preserve">    </w:t>
       </w:r>
       <w:r>
         <w:rPr>
-          <w:rFonts w:asciiTheme="minorHAnsi" w:eastAsiaTheme="minorEastAsia" w:hAnsiTheme="minorHAnsi" w:cstheme="minorBidi" w:hint="eastAsia"/>
+          <w:rFonts w:eastAsiaTheme="minorEastAsia"/>
+          <w:sz w:val="36"/>
+          <w:szCs w:val="36"/>
+        </w:rPr>
+        <w:t>地点：</w:t>
+      </w:r>
+      <w:r>
+        <w:rPr>
+          <w:rFonts w:eastAsiaTheme="minorEastAsia"/>
           <w:sz w:val="36"/>
           <w:szCs w:val="36"/>
           <w:u w:val="single"/>
@@ -653,69 +618,16 @@
       </w:r>
       <w:r>
         <w:rPr>
-          <w:rFonts w:asciiTheme="minorHAnsi" w:eastAsiaTheme="minorEastAsia" w:hAnsiTheme="minorHAnsi" w:cstheme="minorBidi"/>
+          <w:rFonts w:eastAsiaTheme="minorEastAsia"/>
           <w:sz w:val="36"/>
           <w:szCs w:val="36"/>
           <w:u w:val="single"/>
         </w:rPr>
-        <w:t>2</w:t>
-      </w:r>
-      <w:r>
-        <w:rPr>
-          <w:rFonts w:asciiTheme="minorHAnsi" w:eastAsiaTheme="minorEastAsia" w:hAnsiTheme="minorHAnsi" w:cstheme="minorBidi" w:hint="eastAsia"/>
-          <w:sz w:val="36"/>
-          <w:szCs w:val="36"/>
-          <w:u w:val="single"/>
-        </w:rPr>
         <w:t xml:space="preserve"> </w:t>
       </w:r>
       <w:r>
         <w:rPr>
-          <w:rFonts w:asciiTheme="minorHAnsi" w:eastAsiaTheme="minorEastAsia" w:hAnsiTheme="minorHAnsi" w:cstheme="minorBidi" w:hint="eastAsia"/>
-          <w:sz w:val="36"/>
-          <w:szCs w:val="36"/>
-          <w:u w:val="single"/>
-        </w:rPr>
-        <w:t xml:space="preserve">  </w:t>
-      </w:r>
-      <w:r>
-        <w:rPr>
-          <w:rFonts w:asciiTheme="minorHAnsi" w:eastAsiaTheme="minorEastAsia" w:hAnsiTheme="minorHAnsi" w:cstheme="minorBidi" w:hint="eastAsia"/>
-          <w:sz w:val="36"/>
-          <w:szCs w:val="36"/>
-          <w:u w:val="single"/>
-        </w:rPr>
-        <w:t xml:space="preserve"> </w:t>
-      </w:r>
-      <w:r>
-        <w:rPr>
-          <w:rFonts w:asciiTheme="minorHAnsi" w:eastAsiaTheme="minorEastAsia" w:hAnsiTheme="minorHAnsi" w:cstheme="minorBidi" w:hint="eastAsia"/>
-          <w:sz w:val="36"/>
-          <w:szCs w:val="36"/>
-        </w:rPr>
-        <w:t>地点：</w:t>
-      </w:r>
-      <w:r>
-        <w:rPr>
-          <w:rFonts w:asciiTheme="minorHAnsi" w:eastAsiaTheme="minorEastAsia" w:hAnsiTheme="minorHAnsi" w:cstheme="minorBidi" w:hint="eastAsia"/>
-          <w:sz w:val="36"/>
-          <w:szCs w:val="36"/>
-          <w:u w:val="single"/>
-        </w:rPr>
-        <w:t xml:space="preserve"> </w:t>
-      </w:r>
-      <w:r>
-        <w:rPr>
-          <w:rFonts w:asciiTheme="minorHAnsi" w:eastAsiaTheme="minorEastAsia" w:hAnsiTheme="minorHAnsi" w:cstheme="minorBidi"/>
-          <w:sz w:val="36"/>
-          <w:szCs w:val="36"/>
-          <w:u w:val="single"/>
-        </w:rPr>
-        <w:t xml:space="preserve"> </w:t>
-      </w:r>
-      <w:r>
-        <w:rPr>
-          <w:rFonts w:asciiTheme="minorHAnsi" w:eastAsiaTheme="minorEastAsia" w:hAnsiTheme="minorHAnsi" w:cstheme="minorBidi" w:hint="eastAsia"/>
+          <w:rFonts w:eastAsiaTheme="minorEastAsia"/>
           <w:sz w:val="36"/>
           <w:szCs w:val="36"/>
           <w:u w:val="single"/>
@@ -727,7 +639,7 @@
       <w:pPr>
         <w:jc w:val="left"/>
         <w:rPr>
-          <w:rFonts w:asciiTheme="minorHAnsi" w:eastAsiaTheme="minorEastAsia" w:hAnsiTheme="minorHAnsi" w:cstheme="minorBidi"/>
+          <w:rFonts w:eastAsiaTheme="minorEastAsia"/>
           <w:sz w:val="36"/>
           <w:szCs w:val="36"/>
           <w:u w:val="single"/>
@@ -735,7 +647,7 @@
       </w:pPr>
       <w:r>
         <w:rPr>
-          <w:rFonts w:asciiTheme="minorHAnsi" w:eastAsiaTheme="minorEastAsia" w:hAnsiTheme="minorHAnsi" w:cstheme="minorBidi" w:hint="eastAsia"/>
+          <w:rFonts w:eastAsiaTheme="minorEastAsia"/>
           <w:sz w:val="36"/>
           <w:szCs w:val="36"/>
         </w:rPr>
@@ -743,87 +655,37 @@
       </w:r>
       <w:r>
         <w:rPr>
-          <w:rFonts w:asciiTheme="minorHAnsi" w:eastAsiaTheme="minorEastAsia" w:hAnsiTheme="minorHAnsi" w:cstheme="minorBidi" w:hint="eastAsia"/>
+          <w:rFonts w:eastAsiaTheme="minorEastAsia"/>
           <w:sz w:val="36"/>
           <w:szCs w:val="36"/>
         </w:rPr>
-        <w:t>学生</w:t>
+        <w:t>学生班级：</w:t>
       </w:r>
       <w:r>
         <w:rPr>
-          <w:rFonts w:asciiTheme="minorHAnsi" w:eastAsiaTheme="minorEastAsia" w:hAnsiTheme="minorHAnsi" w:cstheme="minorBidi" w:hint="eastAsia"/>
-          <w:sz w:val="36"/>
-          <w:szCs w:val="36"/>
-        </w:rPr>
-        <w:t>班级</w:t>
-      </w:r>
-      <w:r>
-        <w:rPr>
-          <w:rFonts w:asciiTheme="minorHAnsi" w:eastAsiaTheme="minorEastAsia" w:hAnsiTheme="minorHAnsi" w:cstheme="minorBidi" w:hint="eastAsia"/>
-          <w:sz w:val="36"/>
-          <w:szCs w:val="36"/>
-        </w:rPr>
-        <w:t>：</w:t>
-      </w:r>
-      <w:r>
-        <w:rPr>
-          <w:rFonts w:asciiTheme="minorHAnsi" w:eastAsiaTheme="minorEastAsia" w:hAnsiTheme="minorHAnsi" w:cstheme="minorBidi" w:hint="eastAsia"/>
+          <w:rFonts w:eastAsiaTheme="minorEastAsia"/>
           <w:sz w:val="36"/>
           <w:szCs w:val="36"/>
           <w:u w:val="single"/>
         </w:rPr>
-        <w:t xml:space="preserve">    </w:t>
+        <w:t xml:space="preserve">                       </w:t>
       </w:r>
-      <w:r>
-        <w:rPr>
-          <w:rFonts w:asciiTheme="minorHAnsi" w:eastAsiaTheme="minorEastAsia" w:hAnsiTheme="minorHAnsi" w:cstheme="minorBidi"/>
+      <w:bookmarkStart w:id="1" w:name="_GoBack"/>
+      <w:bookmarkEnd w:id="1"/>
+    </w:p>
+    <w:p>
+      <w:pPr>
+        <w:jc w:val="left"/>
+        <w:rPr>
+          <w:rFonts w:eastAsiaTheme="minorEastAsia"/>
           <w:sz w:val="36"/>
           <w:szCs w:val="36"/>
           <w:u w:val="single"/>
         </w:rPr>
-        <w:t xml:space="preserve">     </w:t>
-      </w:r>
+      </w:pPr>
       <w:r>
         <w:rPr>
-          <w:rFonts w:asciiTheme="minorHAnsi" w:eastAsiaTheme="minorEastAsia" w:hAnsiTheme="minorHAnsi" w:cstheme="minorBidi" w:hint="eastAsia"/>
-          <w:sz w:val="36"/>
-          <w:szCs w:val="36"/>
-          <w:u w:val="single"/>
-        </w:rPr>
-        <w:t xml:space="preserve"> </w:t>
-      </w:r>
-      <w:r>
-        <w:rPr>
-          <w:rFonts w:asciiTheme="minorHAnsi" w:eastAsiaTheme="minorEastAsia" w:hAnsiTheme="minorHAnsi" w:cstheme="minorBidi"/>
-          <w:sz w:val="36"/>
-          <w:szCs w:val="36"/>
-          <w:u w:val="single"/>
-        </w:rPr>
-        <w:t xml:space="preserve">   </w:t>
-      </w:r>
-      <w:r>
-        <w:rPr>
-          <w:rFonts w:asciiTheme="minorHAnsi" w:eastAsiaTheme="minorEastAsia" w:hAnsiTheme="minorHAnsi" w:cstheme="minorBidi" w:hint="eastAsia"/>
-          <w:sz w:val="36"/>
-          <w:szCs w:val="36"/>
-          <w:u w:val="single"/>
-        </w:rPr>
-        <w:t xml:space="preserve">          </w:t>
-      </w:r>
-    </w:p>
-    <w:p>
-      <w:pPr>
-        <w:jc w:val="left"/>
-        <w:rPr>
-          <w:rFonts w:asciiTheme="minorHAnsi" w:eastAsiaTheme="minorEastAsia" w:hAnsiTheme="minorHAnsi" w:cstheme="minorBidi"/>
-          <w:sz w:val="36"/>
-          <w:szCs w:val="36"/>
-          <w:u w:val="single"/>
-        </w:rPr>
-      </w:pPr>
-      <w:r>
-        <w:rPr>
-          <w:rFonts w:asciiTheme="minorHAnsi" w:eastAsiaTheme="minorEastAsia" w:hAnsiTheme="minorHAnsi" w:cstheme="minorBidi" w:hint="eastAsia"/>
+          <w:rFonts w:eastAsiaTheme="minorEastAsia"/>
           <w:sz w:val="36"/>
           <w:szCs w:val="36"/>
         </w:rPr>
@@ -831,7 +693,7 @@
       </w:r>
       <w:r>
         <w:rPr>
-          <w:rFonts w:asciiTheme="minorHAnsi" w:eastAsiaTheme="minorEastAsia" w:hAnsiTheme="minorHAnsi" w:cstheme="minorBidi" w:hint="eastAsia"/>
+          <w:rFonts w:eastAsiaTheme="minorEastAsia"/>
           <w:sz w:val="36"/>
           <w:szCs w:val="36"/>
         </w:rPr>
@@ -839,130 +701,7 @@
       </w:r>
       <w:r>
         <w:rPr>
-          <w:rFonts w:asciiTheme="minorHAnsi" w:eastAsiaTheme="minorEastAsia" w:hAnsiTheme="minorHAnsi" w:cstheme="minorBidi" w:hint="eastAsia"/>
-          <w:sz w:val="36"/>
-          <w:szCs w:val="36"/>
-          <w:u w:val="single"/>
-        </w:rPr>
-        <w:t xml:space="preserve">    </w:t>
-      </w:r>
-      <w:r>
-        <w:rPr>
-          <w:rFonts w:asciiTheme="minorHAnsi" w:eastAsiaTheme="minorEastAsia" w:hAnsiTheme="minorHAnsi" w:cstheme="minorBidi"/>
-          <w:sz w:val="36"/>
-          <w:szCs w:val="36"/>
-          <w:u w:val="single"/>
-        </w:rPr>
-        <w:t xml:space="preserve">            </w:t>
-      </w:r>
-      <w:r>
-        <w:rPr>
-          <w:rFonts w:asciiTheme="minorHAnsi" w:eastAsiaTheme="minorEastAsia" w:hAnsiTheme="minorHAnsi" w:cstheme="minorBidi" w:hint="eastAsia"/>
-          <w:sz w:val="36"/>
-          <w:szCs w:val="36"/>
-          <w:u w:val="single"/>
-        </w:rPr>
-        <w:t xml:space="preserve">       </w:t>
-      </w:r>
-    </w:p>
-    <w:p>
-      <w:pPr>
-        <w:jc w:val="left"/>
-        <w:rPr>
-          <w:rFonts w:asciiTheme="minorHAnsi" w:eastAsiaTheme="minorEastAsia" w:hAnsiTheme="minorHAnsi" w:cstheme="minorBidi"/>
-          <w:sz w:val="36"/>
-          <w:szCs w:val="36"/>
-        </w:rPr>
-      </w:pPr>
-      <w:r>
-        <w:rPr>
-          <w:rFonts w:asciiTheme="minorHAnsi" w:eastAsiaTheme="minorEastAsia" w:hAnsiTheme="minorHAnsi" w:cstheme="minorBidi" w:hint="eastAsia"/>
-          <w:sz w:val="36"/>
-          <w:szCs w:val="36"/>
-        </w:rPr>
-        <w:t xml:space="preserve">       </w:t>
-      </w:r>
-      <w:r>
-        <w:rPr>
-          <w:rFonts w:asciiTheme="minorHAnsi" w:eastAsiaTheme="minorEastAsia" w:hAnsiTheme="minorHAnsi" w:cstheme="minorBidi" w:hint="eastAsia"/>
-          <w:sz w:val="36"/>
-          <w:szCs w:val="36"/>
-        </w:rPr>
-        <w:t>学生姓名：</w:t>
-      </w:r>
-      <w:r>
-        <w:rPr>
-          <w:rFonts w:asciiTheme="minorHAnsi" w:eastAsiaTheme="minorEastAsia" w:hAnsiTheme="minorHAnsi" w:cstheme="minorBidi" w:hint="eastAsia"/>
-          <w:sz w:val="36"/>
-          <w:szCs w:val="36"/>
-          <w:u w:val="single"/>
-        </w:rPr>
-        <w:t xml:space="preserve">      </w:t>
-      </w:r>
-      <w:r>
-        <w:rPr>
-          <w:rFonts w:asciiTheme="minorHAnsi" w:eastAsiaTheme="minorEastAsia" w:hAnsiTheme="minorHAnsi" w:cstheme="minorBidi" w:hint="eastAsia"/>
-          <w:sz w:val="36"/>
-          <w:szCs w:val="36"/>
-          <w:u w:val="single"/>
-        </w:rPr>
-        <w:t xml:space="preserve"> </w:t>
-      </w:r>
-      <w:r>
-        <w:rPr>
-          <w:rFonts w:asciiTheme="minorHAnsi" w:eastAsiaTheme="minorEastAsia" w:hAnsiTheme="minorHAnsi" w:cstheme="minorBidi"/>
-          <w:sz w:val="36"/>
-          <w:szCs w:val="36"/>
-          <w:u w:val="single"/>
-        </w:rPr>
-        <w:t xml:space="preserve">     </w:t>
-      </w:r>
-      <w:r>
-        <w:rPr>
-          <w:rFonts w:asciiTheme="minorHAnsi" w:eastAsiaTheme="minorEastAsia" w:hAnsiTheme="minorHAnsi" w:cstheme="minorBidi" w:hint="eastAsia"/>
-          <w:sz w:val="36"/>
-          <w:szCs w:val="36"/>
-          <w:u w:val="single"/>
-        </w:rPr>
-        <w:t xml:space="preserve">           </w:t>
-      </w:r>
-    </w:p>
-    <w:p>
-      <w:pPr>
-        <w:jc w:val="left"/>
-        <w:rPr>
-          <w:rFonts w:asciiTheme="minorHAnsi" w:eastAsiaTheme="minorEastAsia" w:hAnsiTheme="minorHAnsi" w:cstheme="minorBidi"/>
-          <w:sz w:val="36"/>
-          <w:szCs w:val="36"/>
-        </w:rPr>
-      </w:pPr>
-      <w:r>
-        <w:rPr>
-          <w:rFonts w:asciiTheme="minorHAnsi" w:eastAsiaTheme="minorEastAsia" w:hAnsiTheme="minorHAnsi" w:cstheme="minorBidi" w:hint="eastAsia"/>
-          <w:sz w:val="36"/>
-          <w:szCs w:val="36"/>
-        </w:rPr>
-        <w:t xml:space="preserve">       </w:t>
-      </w:r>
-      <w:r>
-        <w:rPr>
-          <w:rFonts w:asciiTheme="minorHAnsi" w:eastAsiaTheme="minorEastAsia" w:hAnsiTheme="minorHAnsi" w:cstheme="minorBidi" w:hint="eastAsia"/>
-          <w:sz w:val="36"/>
-          <w:szCs w:val="36"/>
-        </w:rPr>
-        <w:t>作业</w:t>
-      </w:r>
-      <w:r>
-        <w:rPr>
-          <w:rFonts w:asciiTheme="minorHAnsi" w:eastAsiaTheme="minorEastAsia" w:hAnsiTheme="minorHAnsi" w:cstheme="minorBidi" w:hint="eastAsia"/>
-          <w:sz w:val="36"/>
-          <w:szCs w:val="36"/>
-        </w:rPr>
-        <w:t>成绩：</w:t>
-      </w:r>
-      <w:r>
-        <w:rPr>
-          <w:rFonts w:asciiTheme="minorHAnsi" w:eastAsiaTheme="minorEastAsia" w:hAnsiTheme="minorHAnsi" w:cstheme="minorBidi" w:hint="eastAsia"/>
+          <w:rFonts w:eastAsiaTheme="minorEastAsia"/>
           <w:sz w:val="36"/>
           <w:szCs w:val="36"/>
           <w:u w:val="single"/>
@@ -972,9 +711,87 @@
     </w:p>
     <w:p>
       <w:pPr>
+        <w:jc w:val="left"/>
+        <w:rPr>
+          <w:rFonts w:eastAsiaTheme="minorEastAsia"/>
+          <w:sz w:val="36"/>
+          <w:szCs w:val="36"/>
+        </w:rPr>
+      </w:pPr>
+      <w:r>
+        <w:rPr>
+          <w:rFonts w:eastAsiaTheme="minorEastAsia"/>
+          <w:sz w:val="36"/>
+          <w:szCs w:val="36"/>
+        </w:rPr>
+        <w:t xml:space="preserve">       </w:t>
+      </w:r>
+      <w:r>
+        <w:rPr>
+          <w:rFonts w:eastAsiaTheme="minorEastAsia"/>
+          <w:sz w:val="36"/>
+          <w:szCs w:val="36"/>
+        </w:rPr>
+        <w:t>学生姓名：</w:t>
+      </w:r>
+      <w:r>
+        <w:rPr>
+          <w:rFonts w:eastAsiaTheme="minorEastAsia"/>
+          <w:sz w:val="36"/>
+          <w:szCs w:val="36"/>
+          <w:u w:val="single"/>
+        </w:rPr>
+        <w:t xml:space="preserve">                       </w:t>
+      </w:r>
+    </w:p>
+    <w:p>
+      <w:pPr>
+        <w:jc w:val="left"/>
+        <w:rPr>
+          <w:rFonts w:eastAsiaTheme="minorEastAsia"/>
+          <w:sz w:val="36"/>
+          <w:szCs w:val="36"/>
+        </w:rPr>
+      </w:pPr>
+      <w:r>
+        <w:rPr>
+          <w:rFonts w:eastAsiaTheme="minorEastAsia"/>
+          <w:sz w:val="36"/>
+          <w:szCs w:val="36"/>
+        </w:rPr>
+        <w:t xml:space="preserve">       </w:t>
+      </w:r>
+      <w:r>
+        <w:rPr>
+          <w:rFonts w:eastAsiaTheme="minorEastAsia"/>
+          <w:sz w:val="36"/>
+          <w:szCs w:val="36"/>
+        </w:rPr>
+        <w:t>作业</w:t>
+      </w:r>
+      <w:r>
+        <w:rPr>
+          <w:rFonts w:eastAsiaTheme="minorEastAsia"/>
+          <w:sz w:val="36"/>
+          <w:szCs w:val="36"/>
+        </w:rPr>
+        <w:t>成绩：</w:t>
+      </w:r>
+      <w:r>
+        <w:rPr>
+          <w:rFonts w:eastAsiaTheme="minorEastAsia"/>
+          <w:sz w:val="36"/>
+          <w:szCs w:val="36"/>
+          <w:u w:val="single"/>
+        </w:rPr>
+        <w:t xml:space="preserve">                       </w:t>
+      </w:r>
+    </w:p>
+    <w:p>
+      <w:pPr>
         <w:jc w:val="center"/>
         <w:rPr>
-          <w:rFonts w:asciiTheme="minorHAnsi" w:eastAsiaTheme="minorEastAsia" w:hAnsiTheme="minorHAnsi" w:cstheme="minorBidi"/>
+          <w:rFonts w:eastAsiaTheme="minorEastAsia"/>
           <w:sz w:val="30"/>
           <w:szCs w:val="30"/>
         </w:rPr>
@@ -984,7 +801,7 @@
       <w:pPr>
         <w:jc w:val="center"/>
         <w:rPr>
-          <w:rFonts w:asciiTheme="minorHAnsi" w:eastAsiaTheme="minorEastAsia" w:hAnsiTheme="minorHAnsi" w:cstheme="minorBidi"/>
+          <w:rFonts w:eastAsiaTheme="minorEastAsia"/>
           <w:sz w:val="30"/>
           <w:szCs w:val="30"/>
         </w:rPr>
@@ -994,7 +811,7 @@
       <w:pPr>
         <w:jc w:val="center"/>
         <w:rPr>
-          <w:rFonts w:asciiTheme="minorHAnsi" w:eastAsiaTheme="minorEastAsia" w:hAnsiTheme="minorHAnsi" w:cstheme="minorBidi"/>
+          <w:rFonts w:eastAsiaTheme="minorEastAsia"/>
           <w:sz w:val="30"/>
           <w:szCs w:val="30"/>
         </w:rPr>
@@ -1004,14 +821,14 @@
       <w:pPr>
         <w:jc w:val="center"/>
         <w:rPr>
-          <w:rFonts w:asciiTheme="minorHAnsi" w:eastAsiaTheme="minorEastAsia" w:hAnsiTheme="minorHAnsi" w:cstheme="minorBidi"/>
+          <w:rFonts w:eastAsiaTheme="minorEastAsia"/>
           <w:sz w:val="30"/>
           <w:szCs w:val="30"/>
         </w:rPr>
       </w:pPr>
       <w:r>
         <w:rPr>
-          <w:rFonts w:asciiTheme="minorHAnsi" w:eastAsiaTheme="minorEastAsia" w:hAnsiTheme="minorHAnsi" w:cstheme="minorBidi" w:hint="eastAsia"/>
+          <w:rFonts w:eastAsiaTheme="minorEastAsia"/>
           <w:sz w:val="30"/>
           <w:szCs w:val="30"/>
         </w:rPr>
@@ -1022,14 +839,14 @@
       <w:pPr>
         <w:jc w:val="center"/>
         <w:rPr>
-          <w:rFonts w:asciiTheme="minorHAnsi" w:eastAsiaTheme="minorEastAsia" w:hAnsiTheme="minorHAnsi" w:cstheme="minorBidi"/>
+          <w:rFonts w:eastAsiaTheme="minorEastAsia"/>
           <w:sz w:val="30"/>
           <w:szCs w:val="30"/>
         </w:rPr>
       </w:pPr>
       <w:r>
         <w:rPr>
-          <w:rFonts w:asciiTheme="minorHAnsi" w:eastAsiaTheme="minorEastAsia" w:hAnsiTheme="minorHAnsi" w:cstheme="minorBidi" w:hint="eastAsia"/>
+          <w:rFonts w:eastAsiaTheme="minorEastAsia"/>
           <w:sz w:val="30"/>
           <w:szCs w:val="30"/>
         </w:rPr>
@@ -1037,7 +854,7 @@
       </w:r>
       <w:r>
         <w:rPr>
-          <w:rFonts w:asciiTheme="minorHAnsi" w:eastAsiaTheme="minorEastAsia" w:hAnsiTheme="minorHAnsi" w:cstheme="minorBidi"/>
+          <w:rFonts w:eastAsiaTheme="minorEastAsia"/>
           <w:sz w:val="30"/>
           <w:szCs w:val="30"/>
         </w:rPr>
@@ -1045,7 +862,7 @@
       </w:r>
       <w:r>
         <w:rPr>
-          <w:rFonts w:asciiTheme="minorHAnsi" w:eastAsiaTheme="minorEastAsia" w:hAnsiTheme="minorHAnsi" w:cstheme="minorBidi"/>
+          <w:rFonts w:eastAsiaTheme="minorEastAsia"/>
           <w:sz w:val="30"/>
           <w:szCs w:val="30"/>
         </w:rPr>
@@ -1053,7 +870,7 @@
       </w:r>
       <w:r>
         <w:rPr>
-          <w:rFonts w:asciiTheme="minorHAnsi" w:eastAsiaTheme="minorEastAsia" w:hAnsiTheme="minorHAnsi" w:cstheme="minorBidi" w:hint="eastAsia"/>
+          <w:rFonts w:eastAsiaTheme="minorEastAsia"/>
           <w:sz w:val="30"/>
           <w:szCs w:val="30"/>
         </w:rPr>
@@ -1061,7 +878,7 @@
       </w:r>
       <w:r>
         <w:rPr>
-          <w:rFonts w:asciiTheme="minorHAnsi" w:eastAsiaTheme="minorEastAsia" w:hAnsiTheme="minorHAnsi" w:cstheme="minorBidi"/>
+          <w:rFonts w:eastAsiaTheme="minorEastAsia"/>
           <w:sz w:val="30"/>
           <w:szCs w:val="30"/>
         </w:rPr>
@@ -1069,7 +886,7 @@
       </w:r>
       <w:r>
         <w:rPr>
-          <w:rFonts w:asciiTheme="minorHAnsi" w:eastAsiaTheme="minorEastAsia" w:hAnsiTheme="minorHAnsi" w:cstheme="minorBidi" w:hint="eastAsia"/>
+          <w:rFonts w:eastAsiaTheme="minorEastAsia"/>
           <w:sz w:val="30"/>
           <w:szCs w:val="30"/>
         </w:rPr>
@@ -1080,7 +897,7 @@
       <w:pPr>
         <w:jc w:val="center"/>
         <w:rPr>
-          <w:rFonts w:asciiTheme="minorHAnsi" w:eastAsiaTheme="minorEastAsia" w:hAnsiTheme="minorHAnsi" w:cstheme="minorBidi"/>
+          <w:rFonts w:eastAsiaTheme="minorEastAsia"/>
           <w:sz w:val="30"/>
           <w:szCs w:val="30"/>
         </w:rPr>
@@ -1117,7 +934,6 @@
             </w:pPr>
             <w:r>
               <w:rPr>
-                <w:rFonts w:hint="eastAsia"/>
                 <w:color w:val="000000" w:themeColor="text1"/>
                 <w:sz w:val="22"/>
                 <w:szCs w:val="21"/>
@@ -1127,7 +943,6 @@
             </w:r>
             <w:r>
               <w:rPr>
-                <w:rFonts w:hint="eastAsia"/>
                 <w:color w:val="000000" w:themeColor="text1"/>
                 <w:sz w:val="22"/>
                 <w:szCs w:val="21"/>
@@ -1136,7 +951,6 @@
             </w:r>
             <w:r>
               <w:rPr>
-                <w:rFonts w:hint="eastAsia"/>
                 <w:color w:val="000000" w:themeColor="text1"/>
                 <w:sz w:val="22"/>
                 <w:szCs w:val="21"/>
@@ -1167,7 +981,6 @@
             </w:pPr>
             <w:r>
               <w:rPr>
-                <w:rFonts w:hint="eastAsia"/>
                 <w:color w:val="000000" w:themeColor="text1"/>
                 <w:sz w:val="22"/>
               </w:rPr>
@@ -1175,7 +988,6 @@
             </w:r>
             <w:r>
               <w:rPr>
-                <w:rFonts w:hint="eastAsia"/>
                 <w:color w:val="000000" w:themeColor="text1"/>
                 <w:sz w:val="22"/>
               </w:rPr>
@@ -1183,7 +995,6 @@
             </w:r>
             <w:r>
               <w:rPr>
-                <w:rFonts w:hint="eastAsia"/>
                 <w:color w:val="000000" w:themeColor="text1"/>
                 <w:sz w:val="22"/>
               </w:rPr>
@@ -1191,7 +1002,6 @@
             </w:r>
             <w:r>
               <w:rPr>
-                <w:rFonts w:hint="eastAsia"/>
                 <w:color w:val="000000" w:themeColor="text1"/>
                 <w:sz w:val="22"/>
               </w:rPr>
@@ -1219,7 +1029,6 @@
             </w:r>
             <w:r>
               <w:rPr>
-                <w:rFonts w:hint="eastAsia"/>
                 <w:color w:val="000000" w:themeColor="text1"/>
                 <w:sz w:val="22"/>
                 <w:szCs w:val="21"/>
@@ -1228,7 +1037,6 @@
             </w:r>
             <w:r>
               <w:rPr>
-                <w:rFonts w:hint="eastAsia"/>
                 <w:color w:val="000000" w:themeColor="text1"/>
                 <w:sz w:val="22"/>
                 <w:szCs w:val="21"/>
@@ -1237,7 +1045,6 @@
             </w:r>
             <w:r>
               <w:rPr>
-                <w:rFonts w:hint="eastAsia"/>
                 <w:color w:val="000000" w:themeColor="text1"/>
                 <w:sz w:val="22"/>
                 <w:szCs w:val="21"/>
@@ -1246,7 +1053,6 @@
             </w:r>
             <w:r>
               <w:rPr>
-                <w:rFonts w:hint="eastAsia"/>
                 <w:color w:val="000000" w:themeColor="text1"/>
                 <w:sz w:val="22"/>
                 <w:szCs w:val="21"/>
@@ -1255,7 +1061,6 @@
             </w:r>
             <w:r>
               <w:rPr>
-                <w:rFonts w:hint="eastAsia"/>
                 <w:color w:val="000000" w:themeColor="text1"/>
                 <w:sz w:val="22"/>
                 <w:szCs w:val="21"/>
@@ -1264,7 +1069,6 @@
             </w:r>
             <w:r>
               <w:rPr>
-                <w:rFonts w:hint="eastAsia"/>
                 <w:color w:val="000000" w:themeColor="text1"/>
                 <w:sz w:val="22"/>
                 <w:szCs w:val="21"/>
@@ -1273,7 +1077,6 @@
             </w:r>
             <w:r>
               <w:rPr>
-                <w:rFonts w:hint="eastAsia"/>
                 <w:color w:val="000000" w:themeColor="text1"/>
                 <w:sz w:val="22"/>
                 <w:szCs w:val="21"/>
@@ -1282,7 +1085,6 @@
             </w:r>
             <w:r>
               <w:rPr>
-                <w:rFonts w:hint="eastAsia"/>
                 <w:color w:val="000000" w:themeColor="text1"/>
                 <w:sz w:val="22"/>
                 <w:szCs w:val="21"/>
@@ -1291,7 +1093,6 @@
             </w:r>
             <w:r>
               <w:rPr>
-                <w:rFonts w:hint="eastAsia"/>
                 <w:color w:val="000000" w:themeColor="text1"/>
                 <w:sz w:val="22"/>
                 <w:szCs w:val="21"/>
@@ -1300,7 +1101,6 @@
             </w:r>
             <w:r>
               <w:rPr>
-                <w:rFonts w:hint="eastAsia"/>
                 <w:color w:val="000000" w:themeColor="text1"/>
                 <w:sz w:val="22"/>
                 <w:szCs w:val="21"/>
@@ -1321,7 +1121,6 @@
             </w:pPr>
             <w:r>
               <w:rPr>
-                <w:rFonts w:hint="eastAsia"/>
                 <w:color w:val="000000" w:themeColor="text1"/>
                 <w:sz w:val="22"/>
                 <w:szCs w:val="21"/>
@@ -1330,7 +1129,6 @@
             </w:r>
             <w:r>
               <w:rPr>
-                <w:rFonts w:hint="eastAsia"/>
                 <w:color w:val="000000" w:themeColor="text1"/>
                 <w:sz w:val="22"/>
                 <w:szCs w:val="21"/>
@@ -1339,7 +1137,6 @@
             </w:r>
             <w:r>
               <w:rPr>
-                <w:rFonts w:hint="eastAsia"/>
                 <w:color w:val="000000" w:themeColor="text1"/>
                 <w:sz w:val="22"/>
                 <w:szCs w:val="21"/>
@@ -1349,7 +1146,6 @@
             <w:proofErr w:type="gramStart"/>
             <w:r>
               <w:rPr>
-                <w:rFonts w:hint="eastAsia"/>
                 <w:color w:val="000000" w:themeColor="text1"/>
                 <w:sz w:val="22"/>
                 <w:szCs w:val="21"/>
@@ -1359,7 +1155,6 @@
             <w:proofErr w:type="gramEnd"/>
             <w:r>
               <w:rPr>
-                <w:rFonts w:hint="eastAsia"/>
                 <w:color w:val="000000" w:themeColor="text1"/>
                 <w:sz w:val="22"/>
                 <w:szCs w:val="21"/>
@@ -1380,7 +1175,6 @@
             </w:pPr>
             <w:r>
               <w:rPr>
-                <w:rFonts w:hint="eastAsia"/>
                 <w:color w:val="000000" w:themeColor="text1"/>
                 <w:sz w:val="22"/>
                 <w:szCs w:val="21"/>
@@ -1389,7 +1183,6 @@
             </w:r>
             <w:r>
               <w:rPr>
-                <w:rFonts w:hint="eastAsia"/>
                 <w:color w:val="000000" w:themeColor="text1"/>
                 <w:sz w:val="22"/>
                 <w:szCs w:val="21"/>
@@ -1398,7 +1191,6 @@
             </w:r>
             <w:r>
               <w:rPr>
-                <w:rFonts w:hint="eastAsia"/>
                 <w:color w:val="000000" w:themeColor="text1"/>
                 <w:sz w:val="22"/>
                 <w:szCs w:val="21"/>
@@ -1407,7 +1199,6 @@
             </w:r>
             <w:r>
               <w:rPr>
-                <w:rFonts w:hint="eastAsia"/>
                 <w:color w:val="000000" w:themeColor="text1"/>
                 <w:sz w:val="22"/>
                 <w:szCs w:val="21"/>
@@ -1416,7 +1207,6 @@
             </w:r>
             <w:r>
               <w:rPr>
-                <w:rFonts w:hint="eastAsia"/>
                 <w:color w:val="000000" w:themeColor="text1"/>
                 <w:sz w:val="22"/>
                 <w:szCs w:val="21"/>
@@ -1425,7 +1215,6 @@
             </w:r>
             <w:r>
               <w:rPr>
-                <w:rFonts w:hint="eastAsia"/>
                 <w:color w:val="000000" w:themeColor="text1"/>
                 <w:sz w:val="22"/>
                 <w:szCs w:val="21"/>
@@ -1435,7 +1224,6 @@
             <w:proofErr w:type="gramStart"/>
             <w:r>
               <w:rPr>
-                <w:rFonts w:hint="eastAsia"/>
                 <w:color w:val="000000" w:themeColor="text1"/>
                 <w:sz w:val="22"/>
                 <w:szCs w:val="21"/>
@@ -1445,7 +1233,6 @@
             <w:proofErr w:type="gramEnd"/>
             <w:r>
               <w:rPr>
-                <w:rFonts w:hint="eastAsia"/>
                 <w:color w:val="000000" w:themeColor="text1"/>
                 <w:sz w:val="22"/>
                 <w:szCs w:val="21"/>
@@ -1466,7 +1253,6 @@
             </w:pPr>
             <w:r>
               <w:rPr>
-                <w:rFonts w:hint="eastAsia"/>
                 <w:color w:val="000000" w:themeColor="text1"/>
                 <w:sz w:val="22"/>
                 <w:szCs w:val="21"/>
@@ -1475,7 +1261,6 @@
             </w:r>
             <w:r>
               <w:rPr>
-                <w:rFonts w:hint="eastAsia"/>
                 <w:color w:val="000000" w:themeColor="text1"/>
                 <w:sz w:val="22"/>
                 <w:szCs w:val="21"/>
@@ -1484,7 +1269,6 @@
             </w:r>
             <w:r>
               <w:rPr>
-                <w:rFonts w:hint="eastAsia"/>
                 <w:color w:val="000000" w:themeColor="text1"/>
                 <w:sz w:val="22"/>
                 <w:szCs w:val="21"/>
@@ -1493,18 +1277,14 @@
             </w:r>
             <w:r>
               <w:rPr>
-                <w:rFonts w:hint="eastAsia"/>
                 <w:color w:val="000000" w:themeColor="text1"/>
                 <w:sz w:val="22"/>
                 <w:szCs w:val="21"/>
               </w:rPr>
               <w:t>3</w:t>
             </w:r>
-            <w:bookmarkStart w:id="1" w:name="_GoBack"/>
-            <w:bookmarkEnd w:id="1"/>
             <w:r>
               <w:rPr>
-                <w:rFonts w:hint="eastAsia"/>
                 <w:color w:val="000000" w:themeColor="text1"/>
                 <w:sz w:val="22"/>
                 <w:szCs w:val="21"/>
@@ -1525,7 +1305,6 @@
             </w:pPr>
             <w:r>
               <w:rPr>
-                <w:rFonts w:hint="eastAsia"/>
                 <w:color w:val="000000" w:themeColor="text1"/>
                 <w:sz w:val="22"/>
                 <w:szCs w:val="21"/>
@@ -1534,7 +1313,6 @@
             </w:r>
             <w:r>
               <w:rPr>
-                <w:rFonts w:hint="eastAsia"/>
                 <w:color w:val="000000" w:themeColor="text1"/>
                 <w:sz w:val="22"/>
                 <w:szCs w:val="21"/>
@@ -1543,7 +1321,6 @@
             </w:r>
             <w:r>
               <w:rPr>
-                <w:rFonts w:hint="eastAsia"/>
                 <w:color w:val="000000" w:themeColor="text1"/>
                 <w:sz w:val="22"/>
                 <w:szCs w:val="21"/>
@@ -1553,7 +1330,6 @@
             <w:proofErr w:type="gramStart"/>
             <w:r>
               <w:rPr>
-                <w:rFonts w:hint="eastAsia"/>
                 <w:color w:val="000000" w:themeColor="text1"/>
                 <w:sz w:val="22"/>
                 <w:szCs w:val="21"/>
@@ -1587,7 +1363,6 @@
             </w:pPr>
             <w:r>
               <w:rPr>
-                <w:rFonts w:hint="eastAsia"/>
                 <w:color w:val="000000" w:themeColor="text1"/>
                 <w:sz w:val="22"/>
                 <w:szCs w:val="21"/>
@@ -1613,28 +1388,24 @@
             </w:r>
             <w:r>
               <w:rPr>
-                <w:rFonts w:hint="eastAsia"/>
                 <w:noProof/>
               </w:rPr>
               <w:t>1</w:t>
             </w:r>
             <w:r>
               <w:rPr>
-                <w:rFonts w:hint="eastAsia"/>
                 <w:noProof/>
               </w:rPr>
               <w:t>：</w:t>
             </w:r>
             <w:r>
               <w:rPr>
-                <w:rFonts w:hint="eastAsia"/>
                 <w:noProof/>
               </w:rPr>
               <w:t>02</w:t>
             </w:r>
             <w:r>
               <w:rPr>
-                <w:rFonts w:hint="eastAsia"/>
                 <w:b/>
                 <w:noProof/>
                 <w:color w:val="FF0000"/>
@@ -1643,7 +1414,6 @@
             </w:r>
             <w:r>
               <w:rPr>
-                <w:rFonts w:hint="eastAsia"/>
                 <w:noProof/>
               </w:rPr>
               <w:t>10abc</w:t>
@@ -1661,7 +1431,6 @@
             </w:pPr>
             <w:r>
               <w:rPr>
-                <w:rFonts w:hint="eastAsia"/>
                 <w:noProof/>
               </w:rPr>
               <w:t>运行结果：</w:t>
@@ -1684,7 +1453,7 @@
                 <w:noProof/>
               </w:rPr>
               <w:drawing>
-                <wp:inline distT="0" distB="0" distL="0" distR="0" wp14:anchorId="2DD272E7" wp14:editId="7D8ECEB9">
+                <wp:inline distT="0" distB="0" distL="0" distR="0" wp14:anchorId="2F03800D" wp14:editId="345435B6">
                   <wp:extent cx="3422689" cy="5117690"/>
                   <wp:effectExtent l="0" t="0" r="6350" b="6985"/>
                   <wp:docPr id="1" name="图片 1"/>
@@ -1767,7 +1536,6 @@
             </w:pPr>
             <w:r>
               <w:rPr>
-                <w:rFonts w:hint="eastAsia"/>
                 <w:color w:val="000000" w:themeColor="text1"/>
                 <w:sz w:val="22"/>
                 <w:szCs w:val="21"/>
@@ -1777,7 +1545,6 @@
             </w:r>
             <w:r>
               <w:rPr>
-                <w:rFonts w:hint="eastAsia"/>
                 <w:color w:val="000000" w:themeColor="text1"/>
                 <w:sz w:val="22"/>
                 <w:szCs w:val="21"/>
@@ -1786,7 +1553,6 @@
             </w:r>
             <w:r>
               <w:rPr>
-                <w:rFonts w:hint="eastAsia"/>
                 <w:color w:val="000000" w:themeColor="text1"/>
                 <w:sz w:val="22"/>
                 <w:szCs w:val="21"/>
@@ -1808,7 +1574,6 @@
             </w:pPr>
             <w:r>
               <w:rPr>
-                <w:rFonts w:hint="eastAsia"/>
                 <w:color w:val="000000" w:themeColor="text1"/>
                 <w:sz w:val="22"/>
                 <w:szCs w:val="21"/>
@@ -1877,7 +1642,6 @@
             </w:pPr>
             <w:r>
               <w:rPr>
-                <w:rFonts w:hint="eastAsia"/>
                 <w:color w:val="000000" w:themeColor="text1"/>
                 <w:sz w:val="22"/>
                 <w:szCs w:val="21"/>
@@ -1887,7 +1651,6 @@
             </w:r>
             <w:r>
               <w:rPr>
-                <w:rFonts w:hint="eastAsia"/>
                 <w:color w:val="000000" w:themeColor="text1"/>
                 <w:sz w:val="22"/>
                 <w:szCs w:val="21"/>
@@ -1896,7 +1659,6 @@
             </w:r>
             <w:r>
               <w:rPr>
-                <w:rFonts w:hint="eastAsia"/>
                 <w:color w:val="000000" w:themeColor="text1"/>
                 <w:sz w:val="22"/>
                 <w:szCs w:val="21"/>
@@ -1918,7 +1680,6 @@
             </w:pPr>
             <w:r>
               <w:rPr>
-                <w:rFonts w:hint="eastAsia"/>
                 <w:color w:val="000000" w:themeColor="text1"/>
                 <w:sz w:val="22"/>
                 <w:szCs w:val="21"/>
@@ -1987,7 +1748,6 @@
             </w:pPr>
             <w:r>
               <w:rPr>
-                <w:rFonts w:hint="eastAsia"/>
                 <w:color w:val="000000" w:themeColor="text1"/>
                 <w:sz w:val="22"/>
                 <w:szCs w:val="21"/>
@@ -1997,7 +1757,6 @@
             </w:r>
             <w:r>
               <w:rPr>
-                <w:rFonts w:hint="eastAsia"/>
                 <w:color w:val="000000" w:themeColor="text1"/>
                 <w:sz w:val="22"/>
                 <w:szCs w:val="21"/>
@@ -2006,7 +1765,6 @@
             </w:r>
             <w:r>
               <w:rPr>
-                <w:rFonts w:hint="eastAsia"/>
                 <w:color w:val="000000" w:themeColor="text1"/>
                 <w:sz w:val="22"/>
                 <w:szCs w:val="21"/>
@@ -2028,7 +1786,6 @@
             </w:pPr>
             <w:r>
               <w:rPr>
-                <w:rFonts w:hint="eastAsia"/>
                 <w:color w:val="000000" w:themeColor="text1"/>
                 <w:sz w:val="22"/>
                 <w:szCs w:val="21"/>
@@ -2097,7 +1854,6 @@
             </w:pPr>
             <w:r>
               <w:rPr>
-                <w:rFonts w:hint="eastAsia"/>
                 <w:color w:val="000000" w:themeColor="text1"/>
                 <w:sz w:val="22"/>
                 <w:szCs w:val="21"/>
@@ -2107,7 +1863,6 @@
             </w:r>
             <w:r>
               <w:rPr>
-                <w:rFonts w:hint="eastAsia"/>
                 <w:color w:val="000000" w:themeColor="text1"/>
                 <w:sz w:val="22"/>
                 <w:szCs w:val="21"/>
@@ -2116,7 +1871,6 @@
             </w:r>
             <w:r>
               <w:rPr>
-                <w:rFonts w:hint="eastAsia"/>
                 <w:color w:val="000000" w:themeColor="text1"/>
                 <w:sz w:val="22"/>
                 <w:szCs w:val="21"/>
@@ -2138,7 +1892,6 @@
             </w:pPr>
             <w:r>
               <w:rPr>
-                <w:rFonts w:hint="eastAsia"/>
                 <w:color w:val="000000" w:themeColor="text1"/>
                 <w:sz w:val="22"/>
                 <w:szCs w:val="21"/>
@@ -2207,7 +1960,6 @@
             </w:pPr>
             <w:r>
               <w:rPr>
-                <w:rFonts w:hint="eastAsia"/>
                 <w:color w:val="000000" w:themeColor="text1"/>
                 <w:sz w:val="22"/>
                 <w:szCs w:val="21"/>
@@ -2217,7 +1969,6 @@
             </w:r>
             <w:r>
               <w:rPr>
-                <w:rFonts w:hint="eastAsia"/>
                 <w:color w:val="000000" w:themeColor="text1"/>
                 <w:sz w:val="22"/>
                 <w:szCs w:val="21"/>
@@ -2226,7 +1977,6 @@
             </w:r>
             <w:r>
               <w:rPr>
-                <w:rFonts w:hint="eastAsia"/>
                 <w:color w:val="000000" w:themeColor="text1"/>
                 <w:sz w:val="22"/>
                 <w:szCs w:val="21"/>
@@ -2248,7 +1998,6 @@
             </w:pPr>
             <w:r>
               <w:rPr>
-                <w:rFonts w:hint="eastAsia"/>
                 <w:color w:val="000000" w:themeColor="text1"/>
                 <w:sz w:val="22"/>
                 <w:szCs w:val="21"/>
@@ -7407,7 +7156,7 @@
 </file>
 
 <file path=customXml/itemProps1.xml><?xml version="1.0" encoding="utf-8"?>
-<ds:datastoreItem xmlns:ds="http://schemas.openxmlformats.org/officeDocument/2006/customXml" ds:itemID="{867467BD-F0FD-407F-A9C0-8C22A2FFE92C}">
+<ds:datastoreItem xmlns:ds="http://schemas.openxmlformats.org/officeDocument/2006/customXml" ds:itemID="{59DEA4D2-EE65-4E3A-8B67-480D085025B8}">
   <ds:schemaRefs>
     <ds:schemaRef ds:uri="http://schemas.openxmlformats.org/officeDocument/2006/bibliography"/>
   </ds:schemaRefs>
